--- a/ryan/High Pitch Concept.docx
+++ b/ryan/High Pitch Concept.docx
@@ -551,12 +551,217 @@
         <w:pStyle w:val="Heading3"/>
         <w:ind w:firstLine="720"/>
       </w:pPr>
+      <w:r>
+        <w:t>Basic FPS Controls</w:t>
+      </w:r>
+    </w:p>
+    <w:p>
+      <w:pPr>
+        <w:pStyle w:val="Heading3"/>
+        <w:ind w:firstLine="720"/>
+      </w:pPr>
+    </w:p>
+    <w:p>
+      <w:r>
+        <w:tab/>
+        <w:t xml:space="preserve">Basic Mouse Movement for moving the camera or what the player sees and </w:t>
+      </w:r>
+      <w:proofErr w:type="gramStart"/>
+      <w:r>
+        <w:t>W ,</w:t>
+      </w:r>
+      <w:proofErr w:type="gramEnd"/>
+      <w:r>
+        <w:t xml:space="preserve"> A , S ,D to </w:t>
+      </w:r>
+    </w:p>
+    <w:p>
+      <w:proofErr w:type="gramStart"/>
+      <w:r>
+        <w:t>traverse</w:t>
+      </w:r>
+      <w:proofErr w:type="gramEnd"/>
+      <w:r>
+        <w:t xml:space="preserve"> the world that is created.  As well the space button is used to sprint for a couple seconds to try </w:t>
+      </w:r>
+    </w:p>
+    <w:p>
+      <w:proofErr w:type="gramStart"/>
+      <w:r>
+        <w:t>to</w:t>
+      </w:r>
+      <w:proofErr w:type="gramEnd"/>
+      <w:r>
+        <w:t xml:space="preserve"> out run the Monster </w:t>
+      </w:r>
+    </w:p>
+    <w:p>
+      <w:pPr>
+        <w:pStyle w:val="Heading3"/>
+        <w:ind w:firstLine="720"/>
+      </w:pPr>
+    </w:p>
+    <w:p>
+      <w:pPr>
+        <w:pStyle w:val="Heading3"/>
+        <w:ind w:firstLine="720"/>
+      </w:pPr>
+      <w:r>
+        <w:t>Randomly Generated Maps</w:t>
+      </w:r>
+    </w:p>
+    <w:p>
+      <w:pPr>
+        <w:pStyle w:val="Heading3"/>
+        <w:ind w:firstLine="720"/>
+      </w:pPr>
+      <w:r>
+        <w:tab/>
+      </w:r>
+    </w:p>
+    <w:p>
+      <w:r>
+        <w:tab/>
+      </w:r>
+      <w:r>
+        <w:tab/>
+        <w:t>Random</w:t>
+      </w:r>
+      <w:r>
+        <w:t xml:space="preserve">ly Generated </w:t>
+      </w:r>
+      <w:proofErr w:type="gramStart"/>
+      <w:r>
+        <w:t>Maps ,</w:t>
+      </w:r>
+      <w:proofErr w:type="gramEnd"/>
+      <w:r>
+        <w:t xml:space="preserve"> Allows no matter what a different play through . One play </w:t>
+      </w:r>
+    </w:p>
+    <w:p>
+      <w:proofErr w:type="gramStart"/>
+      <w:r>
+        <w:t>through</w:t>
+      </w:r>
+      <w:proofErr w:type="gramEnd"/>
+      <w:r>
+        <w:t xml:space="preserve"> of a game will have a different map from another play through of (Game Name).  This gives the </w:t>
+      </w:r>
+    </w:p>
+    <w:p>
+      <w:pPr>
+        <w:rPr>
+          <w:sz w:val="24"/>
+          <w:szCs w:val="24"/>
+        </w:rPr>
+      </w:pPr>
+      <w:proofErr w:type="gramStart"/>
+      <w:r>
+        <w:t>game</w:t>
+      </w:r>
+      <w:proofErr w:type="gramEnd"/>
+      <w:r>
+        <w:t xml:space="preserve"> more replay value .  </w:t>
+      </w:r>
+      <w:r>
+        <w:rPr>
+          <w:sz w:val="24"/>
+          <w:szCs w:val="24"/>
+        </w:rPr>
+        <w:t xml:space="preserve">The Map will be a maze made out of different types of tiles. The map </w:t>
+      </w:r>
+    </w:p>
+    <w:p>
+      <w:pPr>
+        <w:rPr>
+          <w:sz w:val="24"/>
+          <w:szCs w:val="24"/>
+        </w:rPr>
+      </w:pPr>
+      <w:proofErr w:type="gramStart"/>
+      <w:r>
+        <w:rPr>
+          <w:sz w:val="24"/>
+          <w:szCs w:val="24"/>
+        </w:rPr>
+        <w:t>generator</w:t>
+      </w:r>
+      <w:proofErr w:type="gramEnd"/>
+      <w:r>
+        <w:rPr>
+          <w:sz w:val="24"/>
+          <w:szCs w:val="24"/>
+        </w:rPr>
+        <w:t xml:space="preserve"> randomly chooses which tile will be placed next, unless that place is needed for a </w:t>
+      </w:r>
+    </w:p>
+    <w:p>
+      <w:pPr>
+        <w:rPr>
+          <w:sz w:val="24"/>
+          <w:szCs w:val="24"/>
+        </w:rPr>
+      </w:pPr>
+      <w:proofErr w:type="gramStart"/>
+      <w:r>
+        <w:rPr>
+          <w:sz w:val="24"/>
+          <w:szCs w:val="24"/>
+        </w:rPr>
+        <w:t>specific</w:t>
+      </w:r>
+      <w:proofErr w:type="gramEnd"/>
+      <w:r>
+        <w:rPr>
+          <w:sz w:val="24"/>
+          <w:szCs w:val="24"/>
+        </w:rPr>
+        <w:t xml:space="preserve"> tile to make part of the main path. The main path is the correct way to go in order to </w:t>
+      </w:r>
+    </w:p>
+    <w:p>
+      <w:pPr>
+        <w:rPr>
+          <w:sz w:val="24"/>
+          <w:szCs w:val="24"/>
+        </w:rPr>
+      </w:pPr>
+      <w:proofErr w:type="gramStart"/>
+      <w:r>
+        <w:rPr>
+          <w:sz w:val="24"/>
+          <w:szCs w:val="24"/>
+        </w:rPr>
+        <w:t>find</w:t>
+      </w:r>
+      <w:proofErr w:type="gramEnd"/>
+      <w:r>
+        <w:rPr>
+          <w:sz w:val="24"/>
+          <w:szCs w:val="24"/>
+        </w:rPr>
+        <w:t xml:space="preserve"> the exit. The main path is first a fairly simple path but is then distorted randomly a couple </w:t>
+      </w:r>
+    </w:p>
+    <w:p>
+      <w:pPr>
+        <w:rPr>
+          <w:sz w:val="24"/>
+          <w:szCs w:val="24"/>
+        </w:rPr>
+      </w:pPr>
       <w:bookmarkStart w:id="0" w:name="_GoBack"/>
       <w:bookmarkEnd w:id="0"/>
       <w:r>
-        <w:t>Basic FPS Controls</w:t>
-      </w:r>
-    </w:p>
+        <w:rPr>
+          <w:sz w:val="24"/>
+          <w:szCs w:val="24"/>
+        </w:rPr>
+        <w:t>times to make it harder for the player to find their way.</w:t>
+      </w:r>
+    </w:p>
+    <w:p/>
     <w:p>
       <w:pPr>
         <w:pStyle w:val="Heading3"/>
@@ -564,44 +769,101 @@
       </w:pPr>
     </w:p>
     <w:p>
-      <w:r>
-        <w:tab/>
-        <w:t xml:space="preserve">Basic Mouse Movement for moving the camera or what the player sees and </w:t>
-      </w:r>
-      <w:proofErr w:type="gramStart"/>
-      <w:r>
-        <w:t>W ,</w:t>
-      </w:r>
-      <w:proofErr w:type="gramEnd"/>
-      <w:r>
-        <w:t xml:space="preserve"> A , S ,D to </w:t>
-      </w:r>
-    </w:p>
-    <w:p>
-      <w:proofErr w:type="gramStart"/>
-      <w:r>
-        <w:t>traverse</w:t>
-      </w:r>
-      <w:proofErr w:type="gramEnd"/>
-      <w:r>
-        <w:t xml:space="preserve"> the world that is created.  As well the space button is used to sprint for a couple seconds to try </w:t>
-      </w:r>
-    </w:p>
-    <w:p>
-      <w:proofErr w:type="gramStart"/>
-      <w:r>
-        <w:t>to</w:t>
-      </w:r>
-      <w:proofErr w:type="gramEnd"/>
-      <w:r>
-        <w:t xml:space="preserve"> out run the Monster </w:t>
-      </w:r>
-    </w:p>
-    <w:p>
       <w:pPr>
         <w:pStyle w:val="Heading3"/>
         <w:ind w:firstLine="720"/>
       </w:pPr>
+      <w:r>
+        <w:t>Online Multiplayer with Random Players</w:t>
+      </w:r>
+    </w:p>
+    <w:p>
+      <w:r>
+        <w:tab/>
+      </w:r>
+      <w:r>
+        <w:tab/>
+      </w:r>
+    </w:p>
+    <w:p>
+      <w:r>
+        <w:tab/>
+      </w:r>
+      <w:r>
+        <w:tab/>
+        <w:t xml:space="preserve">Playing by yourself is </w:t>
+      </w:r>
+      <w:proofErr w:type="gramStart"/>
+      <w:r>
+        <w:t>fun ,</w:t>
+      </w:r>
+      <w:proofErr w:type="gramEnd"/>
+      <w:r>
+        <w:t xml:space="preserve"> but why not add someone to make the game better? This </w:t>
+      </w:r>
+    </w:p>
+    <w:p>
+      <w:proofErr w:type="gramStart"/>
+      <w:r>
+        <w:t>maybe</w:t>
+      </w:r>
+      <w:proofErr w:type="gramEnd"/>
+      <w:r>
+        <w:t xml:space="preserve"> and issue within the current genre ,  but innovation never hurt anybody , so this game contains </w:t>
+      </w:r>
+    </w:p>
+    <w:p>
+      <w:proofErr w:type="gramStart"/>
+      <w:r>
+        <w:t>multiplayer</w:t>
+      </w:r>
+      <w:proofErr w:type="gramEnd"/>
+      <w:r>
+        <w:t xml:space="preserve"> mode to connect other players to help or hurt other players playing the game online, give </w:t>
+      </w:r>
+    </w:p>
+    <w:p>
+      <w:proofErr w:type="gramStart"/>
+      <w:r>
+        <w:t>the</w:t>
+      </w:r>
+      <w:proofErr w:type="gramEnd"/>
+      <w:r>
+        <w:t xml:space="preserve"> game more </w:t>
+      </w:r>
+      <w:proofErr w:type="spellStart"/>
+      <w:r>
+        <w:t>replayability</w:t>
+      </w:r>
+      <w:proofErr w:type="spellEnd"/>
+      <w:r>
+        <w:t xml:space="preserve"> when it comes to this sort of genre</w:t>
+      </w:r>
+      <w:r>
+        <w:tab/>
+      </w:r>
+      <w:r>
+        <w:tab/>
+      </w:r>
+    </w:p>
+    <w:p>
+      <w:r>
+        <w:tab/>
+      </w:r>
+      <w:r>
+        <w:tab/>
+      </w:r>
+      <w:r>
+        <w:tab/>
+      </w:r>
+      <w:r>
+        <w:tab/>
+      </w:r>
+    </w:p>
+    <w:p>
+      <w:r>
+        <w:tab/>
+      </w:r>
     </w:p>
     <w:p>
       <w:pPr>
@@ -609,7 +871,7 @@
         <w:ind w:firstLine="720"/>
       </w:pPr>
       <w:r>
-        <w:t>Randomly Generated Maps</w:t>
+        <w:t>Traps and Triggers System</w:t>
       </w:r>
     </w:p>
     <w:p>
@@ -627,38 +889,44 @@
       </w:r>
       <w:r>
         <w:tab/>
-        <w:t>Random</w:t>
-      </w:r>
-      <w:r>
-        <w:t xml:space="preserve">ly Generated </w:t>
-      </w:r>
-      <w:proofErr w:type="gramStart"/>
-      <w:r>
-        <w:t>Maps ,</w:t>
-      </w:r>
-      <w:proofErr w:type="gramEnd"/>
-      <w:r>
-        <w:t xml:space="preserve"> Allows no matter what a different play through . One play </w:t>
-      </w:r>
-    </w:p>
-    <w:p>
-      <w:proofErr w:type="gramStart"/>
-      <w:r>
-        <w:t>through</w:t>
-      </w:r>
-      <w:proofErr w:type="gramEnd"/>
-      <w:r>
-        <w:t xml:space="preserve"> of a game will have a different map from another play through of (Game Name).  This gives the </w:t>
-      </w:r>
-    </w:p>
-    <w:p>
-      <w:proofErr w:type="gramStart"/>
-      <w:r>
-        <w:t>game</w:t>
-      </w:r>
-      <w:proofErr w:type="gramEnd"/>
-      <w:r>
-        <w:t xml:space="preserve"> more replay value .  </w:t>
+        <w:t xml:space="preserve">To make the game harder for players to get away from the </w:t>
+      </w:r>
+      <w:proofErr w:type="gramStart"/>
+      <w:r>
+        <w:t>monster ,</w:t>
+      </w:r>
+      <w:proofErr w:type="gramEnd"/>
+      <w:r>
+        <w:t xml:space="preserve"> Traps and trigger </w:t>
+      </w:r>
+    </w:p>
+    <w:p>
+      <w:proofErr w:type="gramStart"/>
+      <w:r>
+        <w:lastRenderedPageBreak/>
+        <w:t>system</w:t>
+      </w:r>
+      <w:proofErr w:type="gramEnd"/>
+      <w:r>
+        <w:t xml:space="preserve"> has been added to be the mechanic of “Booby traps” with in maze. Step on the </w:t>
+      </w:r>
+      <w:proofErr w:type="gramStart"/>
+      <w:r>
+        <w:t>panel ,</w:t>
+      </w:r>
+      <w:proofErr w:type="gramEnd"/>
+      <w:r>
+        <w:t xml:space="preserve"> and have </w:t>
+      </w:r>
+    </w:p>
+    <w:p>
+      <w:proofErr w:type="gramStart"/>
+      <w:r>
+        <w:t>a</w:t>
+      </w:r>
+      <w:proofErr w:type="gramEnd"/>
+      <w:r>
+        <w:t xml:space="preserve"> brick fall on your head , or a set of walls crush you on either side. </w:t>
       </w:r>
     </w:p>
     <w:p>
@@ -666,102 +934,98 @@
         <w:pStyle w:val="Heading3"/>
         <w:ind w:firstLine="720"/>
       </w:pPr>
+      <w:r>
+        <w:tab/>
+      </w:r>
     </w:p>
     <w:p>
       <w:pPr>
         <w:pStyle w:val="Heading3"/>
         <w:ind w:firstLine="720"/>
       </w:pPr>
-      <w:r>
-        <w:t>Online Multiplayer with Random Players</w:t>
-      </w:r>
-    </w:p>
-    <w:p>
-      <w:r>
-        <w:tab/>
-      </w:r>
-      <w:r>
-        <w:tab/>
-      </w:r>
-    </w:p>
-    <w:p>
-      <w:r>
-        <w:tab/>
-      </w:r>
-      <w:r>
-        <w:tab/>
-        <w:t xml:space="preserve">Playing by yourself is </w:t>
-      </w:r>
-      <w:proofErr w:type="gramStart"/>
-      <w:r>
-        <w:t>fun ,</w:t>
-      </w:r>
-      <w:proofErr w:type="gramEnd"/>
-      <w:r>
-        <w:t xml:space="preserve"> but why not add someone to make the game better? This </w:t>
-      </w:r>
-    </w:p>
-    <w:p>
-      <w:proofErr w:type="gramStart"/>
-      <w:r>
-        <w:t>maybe</w:t>
-      </w:r>
-      <w:proofErr w:type="gramEnd"/>
-      <w:r>
-        <w:t xml:space="preserve"> and issue within the current genre ,  but innovation never hurt anybody , so this game contains </w:t>
-      </w:r>
-    </w:p>
-    <w:p>
-      <w:proofErr w:type="gramStart"/>
-      <w:r>
-        <w:t>multiplayer</w:t>
-      </w:r>
-      <w:proofErr w:type="gramEnd"/>
-      <w:r>
-        <w:t xml:space="preserve"> mode to connect other players to help or hurt other players playing the game online, give </w:t>
-      </w:r>
-    </w:p>
-    <w:p>
-      <w:proofErr w:type="gramStart"/>
-      <w:r>
-        <w:t>the</w:t>
-      </w:r>
-      <w:proofErr w:type="gramEnd"/>
-      <w:r>
-        <w:t xml:space="preserve"> game more </w:t>
+    </w:p>
+    <w:p>
+      <w:pPr>
+        <w:pStyle w:val="Heading3"/>
+        <w:ind w:firstLine="720"/>
+      </w:pPr>
+    </w:p>
+    <w:p>
+      <w:pPr>
+        <w:pStyle w:val="Heading3"/>
+        <w:ind w:firstLine="720"/>
+      </w:pPr>
+      <w:r>
+        <w:t>Distance Based Chat System</w:t>
+      </w:r>
+    </w:p>
+    <w:p/>
+    <w:p>
+      <w:r>
+        <w:tab/>
+        <w:t xml:space="preserve">Chat is crucial for a multiplayer </w:t>
+      </w:r>
+      <w:proofErr w:type="gramStart"/>
+      <w:r>
+        <w:t>game ,</w:t>
+      </w:r>
+      <w:proofErr w:type="gramEnd"/>
+      <w:r>
+        <w:t xml:space="preserve"> but it takes away from the scariness of (Game Name) so </w:t>
+      </w:r>
+    </w:p>
+    <w:p>
+      <w:proofErr w:type="gramStart"/>
+      <w:r>
+        <w:t>we</w:t>
+      </w:r>
+      <w:proofErr w:type="gramEnd"/>
+      <w:r>
+        <w:t xml:space="preserve"> added a distant Based Chat System , the closer you are the higher chance you have to seeing </w:t>
+      </w:r>
+    </w:p>
+    <w:p>
+      <w:proofErr w:type="gramStart"/>
+      <w:r>
+        <w:t>someone</w:t>
+      </w:r>
+      <w:proofErr w:type="gramEnd"/>
+      <w:r>
+        <w:t xml:space="preserve"> </w:t>
       </w:r>
       <w:proofErr w:type="spellStart"/>
       <w:r>
-        <w:t>replayability</w:t>
+        <w:t>chating</w:t>
       </w:r>
       <w:proofErr w:type="spellEnd"/>
       <w:r>
-        <w:t xml:space="preserve"> when it comes to this sort of genre</w:t>
-      </w:r>
-      <w:r>
-        <w:tab/>
-      </w:r>
-      <w:r>
-        <w:tab/>
-      </w:r>
-    </w:p>
-    <w:p>
-      <w:r>
-        <w:tab/>
-      </w:r>
-      <w:r>
-        <w:tab/>
-      </w:r>
-      <w:r>
-        <w:tab/>
-      </w:r>
-      <w:r>
-        <w:tab/>
-      </w:r>
-    </w:p>
-    <w:p>
-      <w:r>
-        <w:tab/>
+        <w:t xml:space="preserve"> or adding text to the </w:t>
+      </w:r>
+      <w:proofErr w:type="spellStart"/>
+      <w:r>
+        <w:t>chatbox</w:t>
+      </w:r>
+      <w:proofErr w:type="spellEnd"/>
+      <w:r>
+        <w:t xml:space="preserve">, giving </w:t>
+      </w:r>
+      <w:proofErr w:type="spellStart"/>
+      <w:r>
+        <w:t>a</w:t>
+      </w:r>
+      <w:proofErr w:type="spellEnd"/>
+      <w:r>
+        <w:t xml:space="preserve"> almost realistic ambiance to the multiplayer </w:t>
+      </w:r>
+    </w:p>
+    <w:p>
+      <w:proofErr w:type="gramStart"/>
+      <w:r>
+        <w:t>aspect</w:t>
+      </w:r>
+      <w:proofErr w:type="gramEnd"/>
+      <w:r>
+        <w:t xml:space="preserve"> of the game.</w:t>
       </w:r>
     </w:p>
     <w:p>
@@ -769,9 +1033,6 @@
         <w:pStyle w:val="Heading3"/>
         <w:ind w:firstLine="720"/>
       </w:pPr>
-      <w:r>
-        <w:t>Traps and Triggers System</w:t>
-      </w:r>
     </w:p>
     <w:p>
       <w:pPr>
@@ -779,331 +1040,172 @@
         <w:ind w:firstLine="720"/>
       </w:pPr>
       <w:r>
-        <w:tab/>
-      </w:r>
-    </w:p>
-    <w:p>
-      <w:r>
-        <w:tab/>
-      </w:r>
-      <w:r>
-        <w:tab/>
-        <w:t xml:space="preserve">To make the game harder for players to get away from the </w:t>
-      </w:r>
-      <w:proofErr w:type="gramStart"/>
-      <w:r>
-        <w:t>monster ,</w:t>
-      </w:r>
-      <w:proofErr w:type="gramEnd"/>
-      <w:r>
-        <w:t xml:space="preserve"> Traps and trigger </w:t>
-      </w:r>
-    </w:p>
-    <w:p>
-      <w:proofErr w:type="gramStart"/>
-      <w:r>
-        <w:t>system</w:t>
-      </w:r>
-      <w:proofErr w:type="gramEnd"/>
-      <w:r>
-        <w:t xml:space="preserve"> has been added to be the mechanic of “Booby traps” with in maze. Step on the </w:t>
-      </w:r>
-      <w:proofErr w:type="gramStart"/>
-      <w:r>
-        <w:t>panel ,</w:t>
-      </w:r>
-      <w:proofErr w:type="gramEnd"/>
-      <w:r>
-        <w:t xml:space="preserve"> and have </w:t>
-      </w:r>
-    </w:p>
-    <w:p>
-      <w:proofErr w:type="gramStart"/>
-      <w:r>
-        <w:t>a</w:t>
-      </w:r>
-      <w:proofErr w:type="gramEnd"/>
-      <w:r>
-        <w:t xml:space="preserve"> brick fall on your head , or a set of walls crush you on either side. </w:t>
-      </w:r>
-    </w:p>
-    <w:p>
-      <w:pPr>
-        <w:pStyle w:val="Heading3"/>
-        <w:ind w:firstLine="720"/>
-      </w:pPr>
+        <w:t>Constant Chasing Enemy</w:t>
+      </w:r>
+    </w:p>
+    <w:p>
+      <w:pPr>
+        <w:pStyle w:val="Heading2"/>
+      </w:pPr>
+      <w:r>
+        <w:tab/>
+      </w:r>
+      <w:r>
+        <w:tab/>
+      </w:r>
+    </w:p>
+    <w:p>
+      <w:r>
+        <w:tab/>
+      </w:r>
+      <w:r>
+        <w:tab/>
+        <w:t xml:space="preserve">The Monster of (Game Name) </w:t>
+      </w:r>
+      <w:r>
+        <w:t xml:space="preserve">is always chasing you or the other </w:t>
+      </w:r>
+      <w:proofErr w:type="gramStart"/>
+      <w:r>
+        <w:t>player ,</w:t>
+      </w:r>
+      <w:proofErr w:type="gramEnd"/>
+      <w:r>
+        <w:t xml:space="preserve"> no matter what </w:t>
+      </w:r>
+    </w:p>
+    <w:p>
+      <w:proofErr w:type="gramStart"/>
+      <w:r>
+        <w:t>happens ,</w:t>
+      </w:r>
+      <w:proofErr w:type="gramEnd"/>
+      <w:r>
+        <w:t xml:space="preserve"> more walls on the map , or more pitfalls on the map , he will be chasing you down using </w:t>
+      </w:r>
+    </w:p>
+    <w:p>
+      <w:proofErr w:type="gramStart"/>
+      <w:r>
+        <w:t>waypoints</w:t>
+      </w:r>
+      <w:proofErr w:type="gramEnd"/>
+      <w:r>
+        <w:t xml:space="preserve"> set on the randomly generated map, 2 to 3 red nodes on the map , the monster can find his </w:t>
+      </w:r>
+    </w:p>
+    <w:p>
+      <w:proofErr w:type="gramStart"/>
+      <w:r>
+        <w:t>way</w:t>
+      </w:r>
+      <w:proofErr w:type="gramEnd"/>
+      <w:r>
+        <w:t xml:space="preserve"> from one end of the map to the other.</w:t>
+      </w:r>
+    </w:p>
+    <w:p>
+      <w:pPr>
+        <w:pStyle w:val="Heading2"/>
+      </w:pPr>
+      <w:r>
+        <w:t>Level Progression</w:t>
+      </w:r>
+    </w:p>
+    <w:p/>
+    <w:p>
+      <w:r>
+        <w:tab/>
+        <w:t xml:space="preserve">The Maze progresses and gets tougher every </w:t>
+      </w:r>
+      <w:proofErr w:type="gramStart"/>
+      <w:r>
+        <w:t>level ,</w:t>
+      </w:r>
+      <w:proofErr w:type="gramEnd"/>
+      <w:r>
+        <w:t xml:space="preserve"> once you complete a Level , you get another generated map to run around in .</w:t>
+      </w:r>
+    </w:p>
+    <w:p/>
+    <w:p>
+      <w:pPr>
+        <w:pStyle w:val="Heading2"/>
+      </w:pPr>
+      <w:r>
+        <w:t xml:space="preserve">       Enemy becomes </w:t>
+      </w:r>
+      <w:proofErr w:type="gramStart"/>
+      <w:r>
+        <w:t>Faster</w:t>
+      </w:r>
+      <w:proofErr w:type="gramEnd"/>
+    </w:p>
+    <w:p>
+      <w:r>
+        <w:tab/>
+      </w:r>
+      <w:r>
+        <w:tab/>
+        <w:t xml:space="preserve">Every so levels the monster gets faster and faster reducing your chances of </w:t>
+      </w:r>
+      <w:proofErr w:type="gramStart"/>
+      <w:r>
+        <w:t>survival .</w:t>
+      </w:r>
+      <w:proofErr w:type="gramEnd"/>
+    </w:p>
+    <w:p/>
+    <w:p>
+      <w:pPr>
+        <w:pStyle w:val="Heading2"/>
+      </w:pPr>
+      <w:r>
+        <w:tab/>
+        <w:t>Altered Maze Generation.</w:t>
+      </w:r>
+    </w:p>
+    <w:p>
+      <w:r>
+        <w:tab/>
+      </w:r>
+      <w:r>
+        <w:tab/>
+        <w:t xml:space="preserve">The Levels change every time you reset a level or finish and pass on to the next </w:t>
+      </w:r>
+      <w:proofErr w:type="gramStart"/>
+      <w:r>
+        <w:t>one ,</w:t>
+      </w:r>
+      <w:proofErr w:type="gramEnd"/>
+      <w:r>
+        <w:t xml:space="preserve"> the </w:t>
+      </w:r>
+    </w:p>
+    <w:p>
+      <w:proofErr w:type="gramStart"/>
+      <w:r>
+        <w:t>map</w:t>
+      </w:r>
+      <w:proofErr w:type="gramEnd"/>
+      <w:r>
+        <w:t xml:space="preserve"> also gets slightly bigger to lessen the chances of survival every level.</w:t>
+      </w:r>
+    </w:p>
+    <w:p/>
+    <w:p>
+      <w:pPr>
+        <w:pStyle w:val="Heading2"/>
+      </w:pPr>
+      <w:r>
+        <w:tab/>
+        <w:t>Traps get Harder.</w:t>
+      </w:r>
+    </w:p>
+    <w:p/>
+    <w:p>
       <w:r>
         <w:lastRenderedPageBreak/>
-        <w:tab/>
-      </w:r>
-    </w:p>
-    <w:p>
-      <w:pPr>
-        <w:pStyle w:val="Heading3"/>
-        <w:ind w:firstLine="720"/>
-      </w:pPr>
-    </w:p>
-    <w:p>
-      <w:pPr>
-        <w:pStyle w:val="Heading3"/>
-        <w:ind w:firstLine="720"/>
-      </w:pPr>
-    </w:p>
-    <w:p>
-      <w:pPr>
-        <w:pStyle w:val="Heading3"/>
-        <w:ind w:firstLine="720"/>
-      </w:pPr>
-      <w:r>
-        <w:t>Distance Based Chat System</w:t>
-      </w:r>
-    </w:p>
-    <w:p/>
-    <w:p>
-      <w:r>
-        <w:tab/>
-        <w:t xml:space="preserve">Chat is crucial for a multiplayer </w:t>
-      </w:r>
-      <w:proofErr w:type="gramStart"/>
-      <w:r>
-        <w:t>game ,</w:t>
-      </w:r>
-      <w:proofErr w:type="gramEnd"/>
-      <w:r>
-        <w:t xml:space="preserve"> but it takes away from the scariness of (Game Name) so </w:t>
-      </w:r>
-    </w:p>
-    <w:p>
-      <w:proofErr w:type="gramStart"/>
-      <w:r>
-        <w:t>we</w:t>
-      </w:r>
-      <w:proofErr w:type="gramEnd"/>
-      <w:r>
-        <w:t xml:space="preserve"> added a distant Based Chat System , the closer you are the higher chance you have to seeing </w:t>
-      </w:r>
-    </w:p>
-    <w:p>
-      <w:proofErr w:type="gramStart"/>
-      <w:r>
-        <w:t>someone</w:t>
-      </w:r>
-      <w:proofErr w:type="gramEnd"/>
-      <w:r>
-        <w:t xml:space="preserve"> </w:t>
-      </w:r>
-      <w:proofErr w:type="spellStart"/>
-      <w:r>
-        <w:t>chating</w:t>
-      </w:r>
-      <w:proofErr w:type="spellEnd"/>
-      <w:r>
-        <w:t xml:space="preserve"> or adding text to the </w:t>
-      </w:r>
-      <w:proofErr w:type="spellStart"/>
-      <w:r>
-        <w:t>chatbox</w:t>
-      </w:r>
-      <w:proofErr w:type="spellEnd"/>
-      <w:r>
-        <w:t xml:space="preserve">, giving </w:t>
-      </w:r>
-      <w:proofErr w:type="spellStart"/>
-      <w:r>
-        <w:t>a</w:t>
-      </w:r>
-      <w:proofErr w:type="spellEnd"/>
-      <w:r>
-        <w:t xml:space="preserve"> almost realistic ambiance to the multiplayer </w:t>
-      </w:r>
-    </w:p>
-    <w:p>
-      <w:proofErr w:type="gramStart"/>
-      <w:r>
-        <w:t>aspect</w:t>
-      </w:r>
-      <w:proofErr w:type="gramEnd"/>
-      <w:r>
-        <w:t xml:space="preserve"> of the game.</w:t>
-      </w:r>
-    </w:p>
-    <w:p>
-      <w:pPr>
-        <w:pStyle w:val="Heading3"/>
-        <w:ind w:firstLine="720"/>
-      </w:pPr>
-    </w:p>
-    <w:p>
-      <w:pPr>
-        <w:pStyle w:val="Heading3"/>
-        <w:ind w:firstLine="720"/>
-      </w:pPr>
-      <w:r>
-        <w:t>Constant Chasing Enemy</w:t>
-      </w:r>
-    </w:p>
-    <w:p>
-      <w:pPr>
-        <w:pStyle w:val="Heading2"/>
-      </w:pPr>
-      <w:r>
-        <w:tab/>
-      </w:r>
-      <w:r>
-        <w:tab/>
-      </w:r>
-    </w:p>
-    <w:p>
-      <w:r>
-        <w:tab/>
-      </w:r>
-      <w:r>
-        <w:tab/>
-        <w:t xml:space="preserve">The Monster of (Game Name) </w:t>
-      </w:r>
-      <w:r>
-        <w:t xml:space="preserve">is always chasing you or the other </w:t>
-      </w:r>
-      <w:proofErr w:type="gramStart"/>
-      <w:r>
-        <w:t>player ,</w:t>
-      </w:r>
-      <w:proofErr w:type="gramEnd"/>
-      <w:r>
-        <w:t xml:space="preserve"> no matter what </w:t>
-      </w:r>
-    </w:p>
-    <w:p>
-      <w:proofErr w:type="gramStart"/>
-      <w:r>
-        <w:t>happens ,</w:t>
-      </w:r>
-      <w:proofErr w:type="gramEnd"/>
-      <w:r>
-        <w:t xml:space="preserve"> more walls on the map , or more pitfalls on the map , he will be chasing you down using </w:t>
-      </w:r>
-    </w:p>
-    <w:p>
-      <w:proofErr w:type="gramStart"/>
-      <w:r>
-        <w:t>waypoints</w:t>
-      </w:r>
-      <w:proofErr w:type="gramEnd"/>
-      <w:r>
-        <w:t xml:space="preserve"> set on the randomly generated map, 2 to 3 red nodes on the map , the monster can find his </w:t>
-      </w:r>
-    </w:p>
-    <w:p>
-      <w:proofErr w:type="gramStart"/>
-      <w:r>
-        <w:t>way</w:t>
-      </w:r>
-      <w:proofErr w:type="gramEnd"/>
-      <w:r>
-        <w:t xml:space="preserve"> from one end of the map to the other.</w:t>
-      </w:r>
-    </w:p>
-    <w:p>
-      <w:pPr>
-        <w:pStyle w:val="Heading2"/>
-      </w:pPr>
-      <w:r>
-        <w:t>Level Progression</w:t>
-      </w:r>
-    </w:p>
-    <w:p/>
-    <w:p>
-      <w:r>
-        <w:tab/>
-        <w:t xml:space="preserve">The Maze progresses and gets tougher every </w:t>
-      </w:r>
-      <w:proofErr w:type="gramStart"/>
-      <w:r>
-        <w:t>level ,</w:t>
-      </w:r>
-      <w:proofErr w:type="gramEnd"/>
-      <w:r>
-        <w:t xml:space="preserve"> once you complete a Level , you get another generated map to run around in .</w:t>
-      </w:r>
-    </w:p>
-    <w:p/>
-    <w:p>
-      <w:pPr>
-        <w:pStyle w:val="Heading2"/>
-      </w:pPr>
-      <w:r>
-        <w:t xml:space="preserve">       Enemy becomes </w:t>
-      </w:r>
-      <w:proofErr w:type="gramStart"/>
-      <w:r>
-        <w:t>Faster</w:t>
-      </w:r>
-      <w:proofErr w:type="gramEnd"/>
-    </w:p>
-    <w:p>
-      <w:r>
-        <w:tab/>
-      </w:r>
-      <w:r>
-        <w:tab/>
-        <w:t xml:space="preserve">Every so levels the monster gets faster and faster reducing your chances of </w:t>
-      </w:r>
-      <w:proofErr w:type="gramStart"/>
-      <w:r>
-        <w:t>survival .</w:t>
-      </w:r>
-      <w:proofErr w:type="gramEnd"/>
-    </w:p>
-    <w:p/>
-    <w:p>
-      <w:pPr>
-        <w:pStyle w:val="Heading2"/>
-      </w:pPr>
-      <w:r>
-        <w:tab/>
-        <w:t>Altered Maze Generation.</w:t>
-      </w:r>
-    </w:p>
-    <w:p>
-      <w:r>
-        <w:tab/>
-      </w:r>
-      <w:r>
-        <w:tab/>
-        <w:t xml:space="preserve">The Levels change every time you reset a level or finish and pass on to the next </w:t>
-      </w:r>
-      <w:proofErr w:type="gramStart"/>
-      <w:r>
-        <w:t>one ,</w:t>
-      </w:r>
-      <w:proofErr w:type="gramEnd"/>
-      <w:r>
-        <w:t xml:space="preserve"> the </w:t>
-      </w:r>
-    </w:p>
-    <w:p>
-      <w:proofErr w:type="gramStart"/>
-      <w:r>
-        <w:t>map</w:t>
-      </w:r>
-      <w:proofErr w:type="gramEnd"/>
-      <w:r>
-        <w:t xml:space="preserve"> also gets slightly bigger to lessen the chances of survival every level.</w:t>
-      </w:r>
-    </w:p>
-    <w:p/>
-    <w:p>
-      <w:pPr>
-        <w:pStyle w:val="Heading2"/>
-      </w:pPr>
-      <w:r>
-        <w:tab/>
-        <w:t>Traps get Harder.</w:t>
-      </w:r>
-    </w:p>
-    <w:p/>
-    <w:p>
-      <w:r>
         <w:tab/>
       </w:r>
       <w:r>
